--- a/licences/ccla_10.docx
+++ b/licences/ccla_10.docx
@@ -48,7 +48,6 @@
         <w:t>Version 1.0</w:t>
       </w:r>
     </w:p>
-    <w:bookmarkStart w:id="0" w:name="_GoBack"/>
     <w:p>
       <w:pPr>
         <w:tabs>
@@ -73,44 +72,29 @@
         <w:jc w:val="both"/>
         <w:rPr>
           <w:rStyle w:val="SubtleEmphasis"/>
+          <w:sz w:val="18"/>
         </w:rPr>
       </w:pPr>
       <w:r>
         <w:rPr>
           <w:rStyle w:val="SubtleEmphasis"/>
-        </w:rPr>
-        <w:fldChar w:fldCharType="begin"/>
+          <w:sz w:val="18"/>
+        </w:rPr>
+        <w:t>https://raw.github.com/AdaptiveForge/adaptive-forg</w:t>
       </w:r>
       <w:r>
         <w:rPr>
           <w:rStyle w:val="SubtleEmphasis"/>
-        </w:rPr>
-        <w:instrText xml:space="preserve"> HYPERLINK "http://adaptiveforge.com/licenses/ccla_10.pdf" </w:instrText>
+          <w:sz w:val="18"/>
+        </w:rPr>
+        <w:t>e-organization/master/licences/c</w:t>
       </w:r>
       <w:r>
         <w:rPr>
           <w:rStyle w:val="SubtleEmphasis"/>
-        </w:rPr>
-        <w:fldChar w:fldCharType="separate"/>
-      </w:r>
-      <w:r>
-        <w:rPr>
-          <w:rStyle w:val="SubtleEmphasis"/>
-          <w:lang w:eastAsia="en-GB"/>
-        </w:rPr>
-        <w:t>http://adaptiveforge.com/licenses/</w:t>
-      </w:r>
-      <w:r>
-        <w:rPr>
-          <w:rStyle w:val="SubtleEmphasis"/>
-        </w:rPr>
-        <w:t>ccla_10.pdf</w:t>
-      </w:r>
-      <w:r>
-        <w:rPr>
-          <w:rStyle w:val="SubtleEmphasis"/>
-        </w:rPr>
-        <w:fldChar w:fldCharType="end"/>
+          <w:sz w:val="18"/>
+        </w:rPr>
+        <w:t>cla_10.pdf</w:t>
       </w:r>
     </w:p>
     <w:p>
@@ -136,351 +120,208 @@
         <w:spacing w:after="0" w:line="240" w:lineRule="auto"/>
         <w:jc w:val="both"/>
         <w:rPr>
-          <w:rStyle w:val="SubtleEmphasis"/>
-        </w:rPr>
-      </w:pPr>
+          <w:rFonts w:ascii="Courier New" w:eastAsia="Times New Roman" w:hAnsi="Courier New" w:cs="Courier New"/>
+          <w:color w:val="000000"/>
+          <w:sz w:val="20"/>
+          <w:szCs w:val="20"/>
+          <w:lang w:eastAsia="en-GB"/>
+        </w:rPr>
+      </w:pPr>
+      <w:bookmarkStart w:id="0" w:name="_GoBack"/>
+      <w:bookmarkEnd w:id="0"/>
+    </w:p>
+    <w:p>
+      <w:pPr>
+        <w:jc w:val="both"/>
+        <w:rPr>
+          <w:lang w:eastAsia="en-GB"/>
+        </w:rPr>
+      </w:pPr>
+      <w:r>
+        <w:rPr>
+          <w:lang w:eastAsia="en-GB"/>
+        </w:rPr>
+        <w:t xml:space="preserve">Thank you for your interest in </w:t>
+      </w:r>
+      <w:r>
+        <w:rPr>
+          <w:lang w:eastAsia="en-GB"/>
+        </w:rPr>
+        <w:t>AdaptiveForge</w:t>
+      </w:r>
+      <w:r>
+        <w:rPr>
+          <w:lang w:eastAsia="en-GB"/>
+        </w:rPr>
+        <w:t xml:space="preserve"> (the</w:t>
+      </w:r>
+      <w:r>
+        <w:rPr>
+          <w:lang w:eastAsia="en-GB"/>
+        </w:rPr>
+        <w:t xml:space="preserve"> </w:t>
+      </w:r>
+      <w:r>
+        <w:rPr>
+          <w:lang w:eastAsia="en-GB"/>
+        </w:rPr>
+        <w:t>"</w:t>
+      </w:r>
+      <w:r>
+        <w:rPr>
+          <w:lang w:eastAsia="en-GB"/>
+        </w:rPr>
+        <w:t>Forge</w:t>
+      </w:r>
+      <w:r>
+        <w:rPr>
+          <w:lang w:eastAsia="en-GB"/>
+        </w:rPr>
+        <w:t>"). In order to clarify the intellectual property license</w:t>
+      </w:r>
+      <w:r>
+        <w:rPr>
+          <w:lang w:eastAsia="en-GB"/>
+        </w:rPr>
+        <w:t xml:space="preserve"> </w:t>
+      </w:r>
+      <w:r>
+        <w:rPr>
+          <w:lang w:eastAsia="en-GB"/>
+        </w:rPr>
+        <w:t xml:space="preserve">granted with Contributions from any person or entity, the </w:t>
+      </w:r>
+      <w:r>
+        <w:rPr>
+          <w:lang w:eastAsia="en-GB"/>
+        </w:rPr>
+        <w:t>Forge</w:t>
+      </w:r>
+      <w:r>
+        <w:rPr>
+          <w:lang w:eastAsia="en-GB"/>
+        </w:rPr>
+        <w:t xml:space="preserve"> </w:t>
+      </w:r>
+      <w:r>
+        <w:rPr>
+          <w:lang w:eastAsia="en-GB"/>
+        </w:rPr>
+        <w:t>must have a Contributor License Agreement ("CLA") on file that has</w:t>
+      </w:r>
+      <w:r>
+        <w:rPr>
+          <w:lang w:eastAsia="en-GB"/>
+        </w:rPr>
+        <w:t xml:space="preserve"> </w:t>
+      </w:r>
+      <w:r>
+        <w:rPr>
+          <w:lang w:eastAsia="en-GB"/>
+        </w:rPr>
+        <w:t>been signed by each Contributor, indicating agreement to the license</w:t>
+      </w:r>
+      <w:r>
+        <w:rPr>
+          <w:lang w:eastAsia="en-GB"/>
+        </w:rPr>
+        <w:t xml:space="preserve"> </w:t>
+      </w:r>
+      <w:r>
+        <w:rPr>
+          <w:lang w:eastAsia="en-GB"/>
+        </w:rPr>
+        <w:t>terms below. This license is for your protection as a Contributor as</w:t>
+      </w:r>
+      <w:r>
+        <w:rPr>
+          <w:lang w:eastAsia="en-GB"/>
+        </w:rPr>
+        <w:t xml:space="preserve"> </w:t>
+      </w:r>
+      <w:r>
+        <w:rPr>
+          <w:lang w:eastAsia="en-GB"/>
+        </w:rPr>
+        <w:t xml:space="preserve">well as the protection of the </w:t>
+      </w:r>
+      <w:r>
+        <w:rPr>
+          <w:lang w:eastAsia="en-GB"/>
+        </w:rPr>
+        <w:t>Forge</w:t>
+      </w:r>
+      <w:r>
+        <w:rPr>
+          <w:lang w:eastAsia="en-GB"/>
+        </w:rPr>
+        <w:t xml:space="preserve"> and its users; it does not</w:t>
+      </w:r>
+      <w:r>
+        <w:rPr>
+          <w:lang w:eastAsia="en-GB"/>
+        </w:rPr>
+        <w:t xml:space="preserve"> </w:t>
+      </w:r>
+      <w:r>
+        <w:rPr>
+          <w:lang w:eastAsia="en-GB"/>
+        </w:rPr>
+        <w:t>change your rights to use your own Contributions for any other purpose.</w:t>
+      </w:r>
+    </w:p>
+    <w:p>
+      <w:pPr>
+        <w:jc w:val="both"/>
+        <w:rPr>
+          <w:lang w:eastAsia="en-GB"/>
+        </w:rPr>
+      </w:pPr>
+      <w:r>
+        <w:rPr>
+          <w:lang w:eastAsia="en-GB"/>
+        </w:rPr>
+        <w:t>This version of the Agreement allows an entity (the "Corporation") to submit Contributions to the Forge, to authorize Contributions submitted by its designated employees to the Forge, and to grant copyright and patent licenses thereto.</w:t>
+      </w:r>
+    </w:p>
+    <w:p>
+      <w:pPr>
+        <w:jc w:val="both"/>
+        <w:rPr>
+          <w:lang w:eastAsia="en-GB"/>
+        </w:rPr>
+      </w:pPr>
+      <w:r>
+        <w:rPr>
+          <w:lang w:eastAsia="en-GB"/>
+        </w:rPr>
+        <w:t>If you have not already done so, please complete and sign, then scan</w:t>
+      </w:r>
+      <w:r>
+        <w:rPr>
+          <w:lang w:eastAsia="en-GB"/>
+        </w:rPr>
+        <w:t xml:space="preserve"> </w:t>
+      </w:r>
+      <w:r>
+        <w:rPr>
+          <w:lang w:eastAsia="en-GB"/>
+        </w:rPr>
+        <w:t xml:space="preserve">and email a </w:t>
+      </w:r>
+      <w:r>
+        <w:rPr>
+          <w:lang w:eastAsia="en-GB"/>
+        </w:rPr>
+        <w:t>PDF</w:t>
+      </w:r>
+      <w:r>
+        <w:rPr>
+          <w:lang w:eastAsia="en-GB"/>
+        </w:rPr>
+        <w:t xml:space="preserve"> file of this Agreement to </w:t>
+      </w:r>
       <w:hyperlink r:id="rId10" w:history="1">
-        <w:r>
-          <w:rPr>
-            <w:rStyle w:val="SubtleEmphasis"/>
-            <w:lang w:eastAsia="en-GB"/>
-          </w:rPr>
-          <w:t>http://adaptiveforge.com/licenses/</w:t>
-        </w:r>
-        <w:r>
-          <w:rPr>
-            <w:rStyle w:val="SubtleEmphasis"/>
-          </w:rPr>
-          <w:t>ccla_10.txt</w:t>
-        </w:r>
-      </w:hyperlink>
-    </w:p>
-    <w:p>
-      <w:pPr>
-        <w:tabs>
-          <w:tab w:val="left" w:pos="916"/>
-          <w:tab w:val="left" w:pos="1832"/>
-          <w:tab w:val="left" w:pos="2748"/>
-          <w:tab w:val="left" w:pos="3664"/>
-          <w:tab w:val="left" w:pos="4580"/>
-          <w:tab w:val="left" w:pos="5496"/>
-          <w:tab w:val="left" w:pos="6412"/>
-          <w:tab w:val="left" w:pos="7328"/>
-          <w:tab w:val="left" w:pos="8244"/>
-          <w:tab w:val="left" w:pos="9160"/>
-          <w:tab w:val="left" w:pos="10076"/>
-          <w:tab w:val="left" w:pos="10992"/>
-          <w:tab w:val="left" w:pos="11908"/>
-          <w:tab w:val="left" w:pos="12824"/>
-          <w:tab w:val="left" w:pos="13740"/>
-          <w:tab w:val="left" w:pos="14656"/>
-        </w:tabs>
-        <w:spacing w:after="0" w:line="240" w:lineRule="auto"/>
-        <w:jc w:val="both"/>
-        <w:rPr>
-          <w:rStyle w:val="SubtleEmphasis"/>
-        </w:rPr>
-      </w:pPr>
-      <w:hyperlink r:id="rId11" w:history="1">
-        <w:r>
-          <w:rPr>
-            <w:rStyle w:val="SubtleEmphasis"/>
-          </w:rPr>
-          <w:t>http://adaptiveforge.com/licenses/</w:t>
-        </w:r>
-      </w:hyperlink>
-    </w:p>
-    <w:bookmarkEnd w:id="0"/>
-    <w:p>
-      <w:pPr>
-        <w:tabs>
-          <w:tab w:val="left" w:pos="916"/>
-          <w:tab w:val="left" w:pos="1832"/>
-          <w:tab w:val="left" w:pos="2748"/>
-          <w:tab w:val="left" w:pos="3664"/>
-          <w:tab w:val="left" w:pos="4580"/>
-          <w:tab w:val="left" w:pos="5496"/>
-          <w:tab w:val="left" w:pos="6412"/>
-          <w:tab w:val="left" w:pos="7328"/>
-          <w:tab w:val="left" w:pos="8244"/>
-          <w:tab w:val="left" w:pos="9160"/>
-          <w:tab w:val="left" w:pos="10076"/>
-          <w:tab w:val="left" w:pos="10992"/>
-          <w:tab w:val="left" w:pos="11908"/>
-          <w:tab w:val="left" w:pos="12824"/>
-          <w:tab w:val="left" w:pos="13740"/>
-          <w:tab w:val="left" w:pos="14656"/>
-        </w:tabs>
-        <w:spacing w:after="0" w:line="240" w:lineRule="auto"/>
-        <w:jc w:val="both"/>
-        <w:rPr>
-          <w:rFonts w:ascii="Courier New" w:eastAsia="Times New Roman" w:hAnsi="Courier New" w:cs="Courier New"/>
-          <w:color w:val="000000"/>
-          <w:sz w:val="20"/>
-          <w:szCs w:val="20"/>
-          <w:lang w:eastAsia="en-GB"/>
-        </w:rPr>
-      </w:pPr>
-    </w:p>
-    <w:p>
-      <w:pPr>
-        <w:tabs>
-          <w:tab w:val="left" w:pos="916"/>
-          <w:tab w:val="left" w:pos="1832"/>
-          <w:tab w:val="left" w:pos="2748"/>
-          <w:tab w:val="left" w:pos="3664"/>
-          <w:tab w:val="left" w:pos="4580"/>
-          <w:tab w:val="left" w:pos="5496"/>
-          <w:tab w:val="left" w:pos="6412"/>
-          <w:tab w:val="left" w:pos="7328"/>
-          <w:tab w:val="left" w:pos="8244"/>
-          <w:tab w:val="left" w:pos="9160"/>
-          <w:tab w:val="left" w:pos="10076"/>
-          <w:tab w:val="left" w:pos="10992"/>
-          <w:tab w:val="left" w:pos="11908"/>
-          <w:tab w:val="left" w:pos="12824"/>
-          <w:tab w:val="left" w:pos="13740"/>
-          <w:tab w:val="left" w:pos="14656"/>
-        </w:tabs>
-        <w:spacing w:after="0" w:line="240" w:lineRule="auto"/>
-        <w:jc w:val="both"/>
-        <w:rPr>
-          <w:rFonts w:ascii="Courier New" w:eastAsia="Times New Roman" w:hAnsi="Courier New" w:cs="Courier New"/>
-          <w:color w:val="000000"/>
-          <w:sz w:val="20"/>
-          <w:szCs w:val="20"/>
-          <w:lang w:eastAsia="en-GB"/>
-        </w:rPr>
-      </w:pPr>
-    </w:p>
-    <w:p>
-      <w:pPr>
-        <w:jc w:val="both"/>
-        <w:rPr>
-          <w:lang w:eastAsia="en-GB"/>
-        </w:rPr>
-      </w:pPr>
-      <w:r>
-        <w:rPr>
-          <w:lang w:eastAsia="en-GB"/>
-        </w:rPr>
-        <w:t xml:space="preserve">Thank you for your interest in </w:t>
-      </w:r>
-      <w:r>
-        <w:rPr>
-          <w:lang w:eastAsia="en-GB"/>
-        </w:rPr>
-        <w:t>AdaptiveForge</w:t>
-      </w:r>
-      <w:r>
-        <w:rPr>
-          <w:lang w:eastAsia="en-GB"/>
-        </w:rPr>
-        <w:t xml:space="preserve"> (the</w:t>
-      </w:r>
-      <w:r>
-        <w:rPr>
-          <w:lang w:eastAsia="en-GB"/>
-        </w:rPr>
-        <w:t xml:space="preserve"> </w:t>
-      </w:r>
-      <w:r>
-        <w:rPr>
-          <w:lang w:eastAsia="en-GB"/>
-        </w:rPr>
-        <w:t>"</w:t>
-      </w:r>
-      <w:r>
-        <w:rPr>
-          <w:lang w:eastAsia="en-GB"/>
-        </w:rPr>
-        <w:t>Forge</w:t>
-      </w:r>
-      <w:r>
-        <w:rPr>
-          <w:lang w:eastAsia="en-GB"/>
-        </w:rPr>
-        <w:t>"). In order to clarify the intellectual property license</w:t>
-      </w:r>
-      <w:r>
-        <w:rPr>
-          <w:lang w:eastAsia="en-GB"/>
-        </w:rPr>
-        <w:t xml:space="preserve"> </w:t>
-      </w:r>
-      <w:r>
-        <w:rPr>
-          <w:lang w:eastAsia="en-GB"/>
-        </w:rPr>
-        <w:t xml:space="preserve">granted with Contributions from any person or entity, the </w:t>
-      </w:r>
-      <w:r>
-        <w:rPr>
-          <w:lang w:eastAsia="en-GB"/>
-        </w:rPr>
-        <w:t>Forge</w:t>
-      </w:r>
-      <w:r>
-        <w:rPr>
-          <w:lang w:eastAsia="en-GB"/>
-        </w:rPr>
-        <w:t xml:space="preserve"> </w:t>
-      </w:r>
-      <w:r>
-        <w:rPr>
-          <w:lang w:eastAsia="en-GB"/>
-        </w:rPr>
-        <w:t>must have a Contributor License Agreement ("CLA") on file that has</w:t>
-      </w:r>
-      <w:r>
-        <w:rPr>
-          <w:lang w:eastAsia="en-GB"/>
-        </w:rPr>
-        <w:t xml:space="preserve"> </w:t>
-      </w:r>
-      <w:r>
-        <w:rPr>
-          <w:lang w:eastAsia="en-GB"/>
-        </w:rPr>
-        <w:t>been signed by each Contributor, indicating agreement to the license</w:t>
-      </w:r>
-      <w:r>
-        <w:rPr>
-          <w:lang w:eastAsia="en-GB"/>
-        </w:rPr>
-        <w:t xml:space="preserve"> </w:t>
-      </w:r>
-      <w:r>
-        <w:rPr>
-          <w:lang w:eastAsia="en-GB"/>
-        </w:rPr>
-        <w:t>terms below. This license is for your protection as a Contributor as</w:t>
-      </w:r>
-      <w:r>
-        <w:rPr>
-          <w:lang w:eastAsia="en-GB"/>
-        </w:rPr>
-        <w:t xml:space="preserve"> </w:t>
-      </w:r>
-      <w:r>
-        <w:rPr>
-          <w:lang w:eastAsia="en-GB"/>
-        </w:rPr>
-        <w:t xml:space="preserve">well as the protection of the </w:t>
-      </w:r>
-      <w:r>
-        <w:rPr>
-          <w:lang w:eastAsia="en-GB"/>
-        </w:rPr>
-        <w:t>Forge</w:t>
-      </w:r>
-      <w:r>
-        <w:rPr>
-          <w:lang w:eastAsia="en-GB"/>
-        </w:rPr>
-        <w:t xml:space="preserve"> and its users; it does not</w:t>
-      </w:r>
-      <w:r>
-        <w:rPr>
-          <w:lang w:eastAsia="en-GB"/>
-        </w:rPr>
-        <w:t xml:space="preserve"> </w:t>
-      </w:r>
-      <w:r>
-        <w:rPr>
-          <w:lang w:eastAsia="en-GB"/>
-        </w:rPr>
-        <w:t>change your rights to use your own Contributions for any other purpose.</w:t>
-      </w:r>
-    </w:p>
-    <w:p>
-      <w:pPr>
-        <w:jc w:val="both"/>
-        <w:rPr>
-          <w:lang w:eastAsia="en-GB"/>
-        </w:rPr>
-      </w:pPr>
-      <w:r>
-        <w:rPr>
-          <w:lang w:eastAsia="en-GB"/>
-        </w:rPr>
-        <w:t>This version of the Agreement allows a</w:t>
-      </w:r>
-      <w:r>
-        <w:rPr>
-          <w:lang w:eastAsia="en-GB"/>
-        </w:rPr>
-        <w:t xml:space="preserve">n entity (the "Corporation") to </w:t>
-      </w:r>
-      <w:r>
-        <w:rPr>
-          <w:lang w:eastAsia="en-GB"/>
-        </w:rPr>
-        <w:t xml:space="preserve">submit Contributions to the </w:t>
-      </w:r>
-      <w:r>
-        <w:rPr>
-          <w:lang w:eastAsia="en-GB"/>
-        </w:rPr>
-        <w:t>Forge</w:t>
-      </w:r>
-      <w:r>
-        <w:rPr>
-          <w:lang w:eastAsia="en-GB"/>
-        </w:rPr>
-        <w:t xml:space="preserve">, to authorize Contributions submitted by its designated employees to the </w:t>
-      </w:r>
-      <w:r>
-        <w:rPr>
-          <w:lang w:eastAsia="en-GB"/>
-        </w:rPr>
-        <w:t>Forge</w:t>
-      </w:r>
-      <w:r>
-        <w:rPr>
-          <w:lang w:eastAsia="en-GB"/>
-        </w:rPr>
-        <w:t>, and to grant copyright and patent licenses thereto.</w:t>
-      </w:r>
-    </w:p>
-    <w:p>
-      <w:pPr>
-        <w:jc w:val="both"/>
-        <w:rPr>
-          <w:lang w:eastAsia="en-GB"/>
-        </w:rPr>
-      </w:pPr>
-      <w:r>
-        <w:rPr>
-          <w:lang w:eastAsia="en-GB"/>
-        </w:rPr>
-        <w:t>If you have not already done so, please complete and sign, then scan</w:t>
-      </w:r>
-      <w:r>
-        <w:rPr>
-          <w:lang w:eastAsia="en-GB"/>
-        </w:rPr>
-        <w:t xml:space="preserve"> </w:t>
-      </w:r>
-      <w:r>
-        <w:rPr>
-          <w:lang w:eastAsia="en-GB"/>
-        </w:rPr>
-        <w:t xml:space="preserve">and email a </w:t>
-      </w:r>
-      <w:r>
-        <w:rPr>
-          <w:lang w:eastAsia="en-GB"/>
-        </w:rPr>
-        <w:t>PDF</w:t>
-      </w:r>
-      <w:r>
-        <w:rPr>
-          <w:lang w:eastAsia="en-GB"/>
-        </w:rPr>
-        <w:t xml:space="preserve"> file of this Agreement to </w:t>
-      </w:r>
-      <w:hyperlink r:id="rId12" w:history="1">
         <w:r>
           <w:rPr>
             <w:rStyle w:val="Hyperlink"/>
@@ -1411,7 +1252,6 @@
           <w:rStyle w:val="Heading2Char"/>
           <w:lang w:eastAsia="en-GB"/>
         </w:rPr>
-        <w:lastRenderedPageBreak/>
         <w:br w:type="page"/>
       </w:r>
     </w:p>
@@ -4969,17 +4809,7 @@
           <w:szCs w:val="20"/>
           <w:lang w:eastAsia="en-GB"/>
         </w:rPr>
-        <w:t xml:space="preserve">  Artefact id: </w:t>
-      </w:r>
-      <w:r>
-        <w:rPr>
-          <w:rFonts w:ascii="Courier New" w:eastAsia="Times New Roman" w:hAnsi="Courier New" w:cs="Courier New"/>
-          <w:color w:val="000000"/>
-          <w:sz w:val="20"/>
-          <w:szCs w:val="20"/>
-          <w:lang w:eastAsia="en-GB"/>
-        </w:rPr>
-        <w:t>__________________________________________________</w:t>
+        <w:t xml:space="preserve">  Artefact id: __________________________________________________</w:t>
       </w:r>
     </w:p>
     <w:p>
@@ -6754,8 +6584,8 @@
       </w:pPr>
     </w:p>
     <w:sectPr>
-      <w:headerReference w:type="default" r:id="rId13"/>
-      <w:footerReference w:type="default" r:id="rId14"/>
+      <w:headerReference w:type="default" r:id="rId11"/>
+      <w:footerReference w:type="default" r:id="rId12"/>
       <w:pgSz w:w="11906" w:h="16838"/>
       <w:pgMar w:top="1417" w:right="1701" w:bottom="1417" w:left="1701" w:header="708" w:footer="708" w:gutter="0"/>
       <w:cols w:space="708"/>
@@ -6902,7 +6732,7 @@
                 <w:bCs/>
                 <w:noProof/>
               </w:rPr>
-              <w:t>6</w:t>
+              <w:t>5</w:t>
             </w:r>
             <w:r>
               <w:rPr>
@@ -6966,11 +6796,7 @@
       <w:dataBinding w:prefixMappings="xmlns:ns0='http://schemas.openxmlformats.org/package/2006/metadata/core-properties' xmlns:ns1='http://purl.org/dc/elements/1.1/'" w:xpath="/ns0:coreProperties[1]/ns1:title[1]" w:storeItemID="{6C3C8BC8-F283-45AE-878A-BAB7291924A1}"/>
       <w:text/>
     </w:sdtPr>
-    <w:sdtEndPr>
-      <w:rPr>
-        <w:color w:val="548DD4" w:themeColor="text2" w:themeTint="99"/>
-      </w:rPr>
-    </w:sdtEndPr>
+    <w:sdtEndPr/>
     <w:sdtContent>
       <w:p>
         <w:pPr>
@@ -7008,11 +6834,7 @@
         <w:calendar w:val="gregorian"/>
       </w:date>
     </w:sdtPr>
-    <w:sdtEndPr>
-      <w:rPr>
-        <w:color w:val="548DD4" w:themeColor="text2" w:themeTint="99"/>
-      </w:rPr>
-    </w:sdtEndPr>
+    <w:sdtEndPr/>
     <w:sdtContent>
       <w:p>
         <w:pPr>
@@ -8358,8 +8180,9 @@
     <w:panose1 w:val="020B0604030504040204"/>
     <w:charset w:val="00"/>
     <w:family w:val="swiss"/>
+    <w:notTrueType/>
     <w:pitch w:val="variable"/>
-    <w:sig w:usb0="E1002EFF" w:usb1="C000605B" w:usb2="00000029" w:usb3="00000000" w:csb0="000101FF" w:csb1="00000000"/>
+    <w:sig w:usb0="00000003" w:usb1="00000000" w:usb2="00000000" w:usb3="00000000" w:csb0="00000001" w:csb1="00000000"/>
   </w:font>
 </w:fonts>
 </file>
@@ -8379,6 +8202,7 @@
   <w:rsids>
     <w:rsidRoot w:val="009C175C"/>
     <w:rsid w:val="001F653B"/>
+    <w:rsid w:val="00597CA9"/>
     <w:rsid w:val="00721AE5"/>
     <w:rsid w:val="009C175C"/>
     <w:rsid w:val="00CB2077"/>
@@ -9115,7 +8939,7 @@
 </file>
 
 <file path=customXml/itemProps2.xml><?xml version="1.0" encoding="utf-8"?>
-<ds:datastoreItem xmlns:ds="http://schemas.openxmlformats.org/officeDocument/2006/customXml" ds:itemID="{F63A4467-E297-4F5A-A8F8-374896AB2386}">
+<ds:datastoreItem xmlns:ds="http://schemas.openxmlformats.org/officeDocument/2006/customXml" ds:itemID="{4878D65F-FFD5-4473-9D4C-85B2FE819AC5}">
   <ds:schemaRefs>
     <ds:schemaRef ds:uri="http://schemas.openxmlformats.org/officeDocument/2006/bibliography"/>
   </ds:schemaRefs>
